--- a/doc/用户使用手册（包括错误处理方案）.docx
+++ b/doc/用户使用手册（包括错误处理方案）.docx
@@ -4,7 +4,7 @@
   <w:body>
     <w:p>
       <w:pPr>
-        <w:pStyle w:val="Heading3"/>
+        <w:pStyle w:val="3"/>
       </w:pPr>
       <w:r>
         <w:rPr>
@@ -386,25 +386,23 @@
         <w:autoSpaceDE w:val="0"/>
         <w:autoSpaceDN w:val="0"/>
         <w:adjustRightInd w:val="0"/>
-        <w:jc w:val="center"/>
-        <w:rPr>
-          <w:rFonts w:eastAsiaTheme="minorHAnsi" w:cs="Monaco"/>
-          <w:kern w:val="0"/>
-          <w:szCs w:val="21"/>
-        </w:rPr>
-      </w:pPr>
-      <w:r>
-        <w:rPr>
-          <w:rFonts w:eastAsiaTheme="minorHAnsi" w:cs="Monaco"/>
-          <w:noProof/>
+        <w:rPr>
+          <w:rFonts w:eastAsiaTheme="minorHAnsi" w:cs="Monaco"/>
+          <w:kern w:val="0"/>
+          <w:szCs w:val="21"/>
+        </w:rPr>
+      </w:pPr>
+      <w:r>
+        <w:rPr>
+          <w:rFonts w:eastAsiaTheme="minorHAnsi" w:cs="Monaco"/>
           <w:kern w:val="0"/>
           <w:szCs w:val="21"/>
         </w:rPr>
         <w:drawing>
-          <wp:inline distT="0" distB="0" distL="0" distR="0" wp14:anchorId="547E199A" wp14:editId="04A9154C">
-            <wp:extent cx="5274310" cy="3541395"/>
-            <wp:effectExtent l="0" t="0" r="0" b="1905"/>
-            <wp:docPr id="14" name="图片 14"/>
+          <wp:inline distT="0" distB="0" distL="0" distR="0" wp14:anchorId="62CB994C" wp14:editId="57289BA9">
+            <wp:extent cx="5274310" cy="3956050"/>
+            <wp:effectExtent l="0" t="0" r="0" b="6350"/>
+            <wp:docPr id="15" name="图片 15"/>
             <wp:cNvGraphicFramePr>
               <a:graphicFrameLocks xmlns:a="http://schemas.openxmlformats.org/drawingml/2006/main" noChangeAspect="1"/>
             </wp:cNvGraphicFramePr>
@@ -424,7 +422,7 @@
                   <pic:spPr>
                     <a:xfrm>
                       <a:off x="0" y="0"/>
-                      <a:ext cx="5274310" cy="3541395"/>
+                      <a:ext cx="5274310" cy="3956050"/>
                     </a:xfrm>
                     <a:prstGeom prst="rect">
                       <a:avLst/>
@@ -543,25 +541,24 @@
           <w:kern w:val="0"/>
           <w:szCs w:val="21"/>
         </w:rPr>
-        <w:t>启动客户端（客户端需要在服务</w:t>
-      </w:r>
-      <w:proofErr w:type="gramStart"/>
-      <w:r>
-        <w:rPr>
-          <w:rFonts w:eastAsiaTheme="minorHAnsi" w:cs="Monaco" w:hint="eastAsia"/>
-          <w:kern w:val="0"/>
-          <w:szCs w:val="21"/>
-        </w:rPr>
-        <w:t>端启动</w:t>
-      </w:r>
-      <w:proofErr w:type="gramEnd"/>
-      <w:r>
-        <w:rPr>
-          <w:rFonts w:eastAsiaTheme="minorHAnsi" w:cs="Monaco" w:hint="eastAsia"/>
-          <w:kern w:val="0"/>
-          <w:szCs w:val="21"/>
-        </w:rPr>
-        <w:t>后再启动）</w:t>
+        <w:lastRenderedPageBreak/>
+        <w:t>启动客户端（客户端需要在服务端启动后再启动）</w:t>
+      </w:r>
+      <w:r>
+        <w:rPr>
+          <w:rFonts w:eastAsiaTheme="minorHAnsi" w:cs="Monaco" w:hint="eastAsia"/>
+          <w:kern w:val="0"/>
+          <w:szCs w:val="21"/>
+        </w:rPr>
+        <w:t>，可以选择服务器登陆</w:t>
+      </w:r>
+      <w:r>
+        <w:rPr>
+          <w:rFonts w:eastAsiaTheme="minorHAnsi" w:cs="Monaco" w:hint="eastAsia"/>
+          <w:kern w:val="0"/>
+          <w:szCs w:val="21"/>
+        </w:rPr>
+        <w:t>，并且密码采用隐藏方式显示</w:t>
       </w:r>
     </w:p>
     <w:p>
@@ -597,12 +594,11 @@
           <w:kern w:val="0"/>
           <w:szCs w:val="21"/>
         </w:rPr>
-        <w:lastRenderedPageBreak/>
         <w:drawing>
-          <wp:inline distT="0" distB="0" distL="0" distR="0" wp14:anchorId="65A2AABF" wp14:editId="2C7D4CB0">
-            <wp:extent cx="4343400" cy="2171700"/>
+          <wp:inline distT="0" distB="0" distL="0" distR="0" wp14:anchorId="78842D18" wp14:editId="01C2DEE5">
+            <wp:extent cx="5080000" cy="2540000"/>
             <wp:effectExtent l="0" t="0" r="0" b="0"/>
-            <wp:docPr id="3" name="图片 3"/>
+            <wp:docPr id="1" name="图片 1"/>
             <wp:cNvGraphicFramePr>
               <a:graphicFrameLocks xmlns:a="http://schemas.openxmlformats.org/drawingml/2006/main" noChangeAspect="1"/>
             </wp:cNvGraphicFramePr>
@@ -622,7 +618,7 @@
                   <pic:spPr>
                     <a:xfrm>
                       <a:off x="0" y="0"/>
-                      <a:ext cx="4343400" cy="2171700"/>
+                      <a:ext cx="5080000" cy="2540000"/>
                     </a:xfrm>
                     <a:prstGeom prst="rect">
                       <a:avLst/>
@@ -1407,46 +1403,54 @@
           <w:kern w:val="0"/>
           <w:szCs w:val="21"/>
         </w:rPr>
-        <w:t>如果用户名和密码都正确，则登录成功，跳转到聊天界面</w:t>
-      </w:r>
-    </w:p>
-    <w:p>
-      <w:pPr>
-        <w:tabs>
-          <w:tab w:val="left" w:pos="560"/>
-          <w:tab w:val="left" w:pos="1120"/>
-          <w:tab w:val="left" w:pos="1680"/>
-          <w:tab w:val="left" w:pos="2240"/>
-          <w:tab w:val="left" w:pos="2800"/>
-          <w:tab w:val="left" w:pos="3360"/>
-          <w:tab w:val="left" w:pos="3920"/>
-          <w:tab w:val="left" w:pos="4480"/>
-          <w:tab w:val="left" w:pos="5040"/>
-          <w:tab w:val="left" w:pos="5600"/>
-          <w:tab w:val="left" w:pos="6160"/>
-          <w:tab w:val="left" w:pos="6720"/>
-        </w:tabs>
-        <w:autoSpaceDE w:val="0"/>
-        <w:autoSpaceDN w:val="0"/>
-        <w:adjustRightInd w:val="0"/>
-        <w:rPr>
-          <w:rFonts w:eastAsiaTheme="minorHAnsi" w:cs="Monaco"/>
-          <w:kern w:val="0"/>
-          <w:szCs w:val="21"/>
-        </w:rPr>
-      </w:pPr>
-      <w:r>
-        <w:rPr>
-          <w:rFonts w:eastAsiaTheme="minorHAnsi" w:cs="Monaco"/>
-          <w:noProof/>
+        <w:t>如果重复登陆，则</w:t>
+      </w:r>
+      <w:r>
+        <w:rPr>
+          <w:rFonts w:eastAsiaTheme="minorHAnsi" w:cs="Monaco" w:hint="eastAsia"/>
+          <w:kern w:val="0"/>
+          <w:szCs w:val="21"/>
+        </w:rPr>
+        <w:t>跳出用户已登录的提示</w:t>
+      </w:r>
+    </w:p>
+    <w:p>
+      <w:pPr>
+        <w:tabs>
+          <w:tab w:val="left" w:pos="560"/>
+          <w:tab w:val="left" w:pos="1120"/>
+          <w:tab w:val="left" w:pos="1680"/>
+          <w:tab w:val="left" w:pos="2240"/>
+          <w:tab w:val="left" w:pos="2800"/>
+          <w:tab w:val="left" w:pos="3360"/>
+          <w:tab w:val="left" w:pos="3920"/>
+          <w:tab w:val="left" w:pos="4480"/>
+          <w:tab w:val="left" w:pos="5040"/>
+          <w:tab w:val="left" w:pos="5600"/>
+          <w:tab w:val="left" w:pos="6160"/>
+          <w:tab w:val="left" w:pos="6720"/>
+        </w:tabs>
+        <w:autoSpaceDE w:val="0"/>
+        <w:autoSpaceDN w:val="0"/>
+        <w:adjustRightInd w:val="0"/>
+        <w:jc w:val="center"/>
+        <w:rPr>
+          <w:rFonts w:eastAsiaTheme="minorHAnsi" w:cs="Monaco"/>
+          <w:kern w:val="0"/>
+          <w:szCs w:val="21"/>
+        </w:rPr>
+      </w:pPr>
+      <w:r>
+        <w:rPr>
+          <w:rFonts w:eastAsiaTheme="minorHAnsi" w:cs="Monaco"/>
           <w:kern w:val="0"/>
           <w:szCs w:val="21"/>
         </w:rPr>
         <w:drawing>
-          <wp:inline distT="0" distB="0" distL="0" distR="0" wp14:anchorId="4679CAC4" wp14:editId="4964A60E">
-            <wp:extent cx="5274310" cy="3299460"/>
-            <wp:effectExtent l="0" t="0" r="0" b="2540"/>
-            <wp:docPr id="25" name="图片 25"/>
+          <wp:inline distT="0" distB="0" distL="0" distR="0" wp14:anchorId="17AAE178" wp14:editId="11986C5F">
+            <wp:extent cx="3327400" cy="2120900"/>
+            <wp:effectExtent l="0" t="0" r="0" b="0"/>
+            <wp:docPr id="3" name="图片 3"/>
             <wp:cNvGraphicFramePr>
               <a:graphicFrameLocks xmlns:a="http://schemas.openxmlformats.org/drawingml/2006/main" noChangeAspect="1"/>
             </wp:cNvGraphicFramePr>
@@ -1466,7 +1470,7 @@
                   <pic:spPr>
                     <a:xfrm>
                       <a:off x="0" y="0"/>
-                      <a:ext cx="5274310" cy="3299460"/>
+                      <a:ext cx="3327400" cy="2120900"/>
                     </a:xfrm>
                     <a:prstGeom prst="rect">
                       <a:avLst/>
@@ -1500,126 +1504,52 @@
         <w:adjustRightInd w:val="0"/>
         <w:jc w:val="center"/>
         <w:rPr>
-          <w:rFonts w:eastAsiaTheme="minorHAnsi" w:cs="Monaco"/>
-          <w:kern w:val="0"/>
-          <w:szCs w:val="21"/>
-        </w:rPr>
-      </w:pPr>
-      <w:r>
-        <w:rPr>
-          <w:rFonts w:eastAsiaTheme="minorHAnsi" w:cs="Monaco" w:hint="eastAsia"/>
-          <w:kern w:val="0"/>
-          <w:szCs w:val="21"/>
-        </w:rPr>
-        <w:t>登录成功</w:t>
-      </w:r>
-    </w:p>
-    <w:p>
-      <w:pPr>
-        <w:tabs>
-          <w:tab w:val="left" w:pos="560"/>
-          <w:tab w:val="left" w:pos="1120"/>
-          <w:tab w:val="left" w:pos="1680"/>
-          <w:tab w:val="left" w:pos="2240"/>
-          <w:tab w:val="left" w:pos="2800"/>
-          <w:tab w:val="left" w:pos="3360"/>
-          <w:tab w:val="left" w:pos="3920"/>
-          <w:tab w:val="left" w:pos="4480"/>
-          <w:tab w:val="left" w:pos="5040"/>
-          <w:tab w:val="left" w:pos="5600"/>
-          <w:tab w:val="left" w:pos="6160"/>
-          <w:tab w:val="left" w:pos="6720"/>
-        </w:tabs>
-        <w:autoSpaceDE w:val="0"/>
-        <w:autoSpaceDN w:val="0"/>
-        <w:adjustRightInd w:val="0"/>
-        <w:rPr>
-          <w:rFonts w:eastAsiaTheme="minorHAnsi" w:cs="Monaco"/>
-          <w:b/>
-          <w:bCs/>
-          <w:kern w:val="0"/>
-          <w:sz w:val="28"/>
-          <w:szCs w:val="28"/>
-        </w:rPr>
-      </w:pPr>
-      <w:r>
-        <w:rPr>
-          <w:rFonts w:eastAsiaTheme="minorHAnsi" w:cs="Monaco" w:hint="eastAsia"/>
-          <w:b/>
-          <w:bCs/>
-          <w:kern w:val="0"/>
-          <w:sz w:val="28"/>
-          <w:szCs w:val="28"/>
-        </w:rPr>
-        <w:t>聊天界面</w:t>
-      </w:r>
-    </w:p>
-    <w:p>
-      <w:pPr>
-        <w:tabs>
-          <w:tab w:val="left" w:pos="560"/>
-          <w:tab w:val="left" w:pos="1120"/>
-          <w:tab w:val="left" w:pos="1680"/>
-          <w:tab w:val="left" w:pos="2240"/>
-          <w:tab w:val="left" w:pos="2800"/>
-          <w:tab w:val="left" w:pos="3360"/>
-          <w:tab w:val="left" w:pos="3920"/>
-          <w:tab w:val="left" w:pos="4480"/>
-          <w:tab w:val="left" w:pos="5040"/>
-          <w:tab w:val="left" w:pos="5600"/>
-          <w:tab w:val="left" w:pos="6160"/>
-          <w:tab w:val="left" w:pos="6720"/>
-        </w:tabs>
-        <w:autoSpaceDE w:val="0"/>
-        <w:autoSpaceDN w:val="0"/>
-        <w:adjustRightInd w:val="0"/>
-        <w:rPr>
-          <w:rFonts w:eastAsiaTheme="minorHAnsi" w:cs="Monaco"/>
-          <w:kern w:val="0"/>
-          <w:szCs w:val="21"/>
-        </w:rPr>
-      </w:pPr>
-      <w:r>
-        <w:rPr>
-          <w:rFonts w:eastAsiaTheme="minorHAnsi" w:cs="Monaco" w:hint="eastAsia"/>
-          <w:kern w:val="0"/>
-          <w:szCs w:val="21"/>
-        </w:rPr>
-        <w:t>输入你想要聊天的对象的用户名</w:t>
-      </w:r>
-    </w:p>
-    <w:p>
-      <w:pPr>
-        <w:tabs>
-          <w:tab w:val="left" w:pos="560"/>
-          <w:tab w:val="left" w:pos="1120"/>
-          <w:tab w:val="left" w:pos="1680"/>
-          <w:tab w:val="left" w:pos="2240"/>
-          <w:tab w:val="left" w:pos="2800"/>
-          <w:tab w:val="left" w:pos="3360"/>
-          <w:tab w:val="left" w:pos="3920"/>
-          <w:tab w:val="left" w:pos="4480"/>
-          <w:tab w:val="left" w:pos="5040"/>
-          <w:tab w:val="left" w:pos="5600"/>
-          <w:tab w:val="left" w:pos="6160"/>
-          <w:tab w:val="left" w:pos="6720"/>
-        </w:tabs>
-        <w:autoSpaceDE w:val="0"/>
-        <w:autoSpaceDN w:val="0"/>
-        <w:adjustRightInd w:val="0"/>
-        <w:rPr>
-          <w:rFonts w:eastAsiaTheme="minorHAnsi" w:cs="Monaco"/>
-          <w:kern w:val="0"/>
-          <w:szCs w:val="21"/>
-        </w:rPr>
-      </w:pPr>
-      <w:r>
-        <w:rPr>
-          <w:rFonts w:eastAsiaTheme="minorHAnsi" w:cs="Monaco" w:hint="eastAsia"/>
-          <w:kern w:val="0"/>
-          <w:szCs w:val="21"/>
-        </w:rPr>
-        <w:t>如果该对象存在，就可以打开聊天界面，并自动获取以往的聊天记录</w:t>
+          <w:rFonts w:eastAsiaTheme="minorHAnsi" w:cs="Monaco" w:hint="eastAsia"/>
+          <w:kern w:val="0"/>
+          <w:szCs w:val="21"/>
+        </w:rPr>
+      </w:pPr>
+      <w:r>
+        <w:rPr>
+          <w:rFonts w:eastAsiaTheme="minorHAnsi" w:cs="Monaco" w:hint="eastAsia"/>
+          <w:kern w:val="0"/>
+          <w:szCs w:val="21"/>
+        </w:rPr>
+        <w:t>提示用户已登录</w:t>
+      </w:r>
+    </w:p>
+    <w:p>
+      <w:pPr>
+        <w:tabs>
+          <w:tab w:val="left" w:pos="560"/>
+          <w:tab w:val="left" w:pos="1120"/>
+          <w:tab w:val="left" w:pos="1680"/>
+          <w:tab w:val="left" w:pos="2240"/>
+          <w:tab w:val="left" w:pos="2800"/>
+          <w:tab w:val="left" w:pos="3360"/>
+          <w:tab w:val="left" w:pos="3920"/>
+          <w:tab w:val="left" w:pos="4480"/>
+          <w:tab w:val="left" w:pos="5040"/>
+          <w:tab w:val="left" w:pos="5600"/>
+          <w:tab w:val="left" w:pos="6160"/>
+          <w:tab w:val="left" w:pos="6720"/>
+        </w:tabs>
+        <w:autoSpaceDE w:val="0"/>
+        <w:autoSpaceDN w:val="0"/>
+        <w:adjustRightInd w:val="0"/>
+        <w:rPr>
+          <w:rFonts w:eastAsiaTheme="minorHAnsi" w:cs="Monaco"/>
+          <w:kern w:val="0"/>
+          <w:szCs w:val="21"/>
+        </w:rPr>
+      </w:pPr>
+      <w:r>
+        <w:rPr>
+          <w:rFonts w:eastAsiaTheme="minorHAnsi" w:cs="Monaco" w:hint="eastAsia"/>
+          <w:kern w:val="0"/>
+          <w:szCs w:val="21"/>
+        </w:rPr>
+        <w:t>如果用户名和密码都正确，则登录成功，跳转到聊天界面</w:t>
       </w:r>
     </w:p>
     <w:p>
@@ -1654,12 +1584,11 @@
           <w:kern w:val="0"/>
           <w:szCs w:val="21"/>
         </w:rPr>
-        <w:lastRenderedPageBreak/>
         <w:drawing>
-          <wp:inline distT="0" distB="0" distL="0" distR="0" wp14:anchorId="354353A8" wp14:editId="72ED356F">
+          <wp:inline distT="0" distB="0" distL="0" distR="0" wp14:anchorId="4679CAC4" wp14:editId="4964A60E">
             <wp:extent cx="5274310" cy="3299460"/>
             <wp:effectExtent l="0" t="0" r="0" b="2540"/>
-            <wp:docPr id="20" name="图片 20"/>
+            <wp:docPr id="25" name="图片 25"/>
             <wp:cNvGraphicFramePr>
               <a:graphicFrameLocks xmlns:a="http://schemas.openxmlformats.org/drawingml/2006/main" noChangeAspect="1"/>
             </wp:cNvGraphicFramePr>
@@ -1724,41 +1653,124 @@
           <w:kern w:val="0"/>
           <w:szCs w:val="21"/>
         </w:rPr>
-        <w:t>打开聊天窗口并自动获取聊天记录</w:t>
-      </w:r>
-    </w:p>
-    <w:p>
-      <w:pPr>
-        <w:tabs>
-          <w:tab w:val="left" w:pos="560"/>
-          <w:tab w:val="left" w:pos="1120"/>
-          <w:tab w:val="left" w:pos="1680"/>
-          <w:tab w:val="left" w:pos="2240"/>
-          <w:tab w:val="left" w:pos="2800"/>
-          <w:tab w:val="left" w:pos="3360"/>
-          <w:tab w:val="left" w:pos="3920"/>
-          <w:tab w:val="left" w:pos="4480"/>
-          <w:tab w:val="left" w:pos="5040"/>
-          <w:tab w:val="left" w:pos="5600"/>
-          <w:tab w:val="left" w:pos="6160"/>
-          <w:tab w:val="left" w:pos="6720"/>
-        </w:tabs>
-        <w:autoSpaceDE w:val="0"/>
-        <w:autoSpaceDN w:val="0"/>
-        <w:adjustRightInd w:val="0"/>
-        <w:rPr>
-          <w:rFonts w:eastAsiaTheme="minorHAnsi" w:cs="Monaco"/>
-          <w:kern w:val="0"/>
-          <w:szCs w:val="21"/>
-        </w:rPr>
-      </w:pPr>
-      <w:r>
-        <w:rPr>
-          <w:rFonts w:eastAsiaTheme="minorHAnsi" w:cs="Monaco" w:hint="eastAsia"/>
-          <w:kern w:val="0"/>
-          <w:szCs w:val="21"/>
-        </w:rPr>
-        <w:t>如果该对象不存在，则跳出对象不存在的提示</w:t>
+        <w:t>登录成功</w:t>
+      </w:r>
+    </w:p>
+    <w:p>
+      <w:pPr>
+        <w:tabs>
+          <w:tab w:val="left" w:pos="560"/>
+          <w:tab w:val="left" w:pos="1120"/>
+          <w:tab w:val="left" w:pos="1680"/>
+          <w:tab w:val="left" w:pos="2240"/>
+          <w:tab w:val="left" w:pos="2800"/>
+          <w:tab w:val="left" w:pos="3360"/>
+          <w:tab w:val="left" w:pos="3920"/>
+          <w:tab w:val="left" w:pos="4480"/>
+          <w:tab w:val="left" w:pos="5040"/>
+          <w:tab w:val="left" w:pos="5600"/>
+          <w:tab w:val="left" w:pos="6160"/>
+          <w:tab w:val="left" w:pos="6720"/>
+        </w:tabs>
+        <w:autoSpaceDE w:val="0"/>
+        <w:autoSpaceDN w:val="0"/>
+        <w:adjustRightInd w:val="0"/>
+        <w:rPr>
+          <w:rFonts w:eastAsiaTheme="minorHAnsi" w:cs="Monaco"/>
+          <w:b/>
+          <w:bCs/>
+          <w:kern w:val="0"/>
+          <w:sz w:val="28"/>
+          <w:szCs w:val="28"/>
+        </w:rPr>
+      </w:pPr>
+      <w:r>
+        <w:rPr>
+          <w:rFonts w:eastAsiaTheme="minorHAnsi" w:cs="Monaco" w:hint="eastAsia"/>
+          <w:b/>
+          <w:bCs/>
+          <w:kern w:val="0"/>
+          <w:sz w:val="28"/>
+          <w:szCs w:val="28"/>
+        </w:rPr>
+        <w:lastRenderedPageBreak/>
+        <w:t>聊天界面</w:t>
+      </w:r>
+    </w:p>
+    <w:p>
+      <w:pPr>
+        <w:tabs>
+          <w:tab w:val="left" w:pos="560"/>
+          <w:tab w:val="left" w:pos="1120"/>
+          <w:tab w:val="left" w:pos="1680"/>
+          <w:tab w:val="left" w:pos="2240"/>
+          <w:tab w:val="left" w:pos="2800"/>
+          <w:tab w:val="left" w:pos="3360"/>
+          <w:tab w:val="left" w:pos="3920"/>
+          <w:tab w:val="left" w:pos="4480"/>
+          <w:tab w:val="left" w:pos="5040"/>
+          <w:tab w:val="left" w:pos="5600"/>
+          <w:tab w:val="left" w:pos="6160"/>
+          <w:tab w:val="left" w:pos="6720"/>
+        </w:tabs>
+        <w:autoSpaceDE w:val="0"/>
+        <w:autoSpaceDN w:val="0"/>
+        <w:adjustRightInd w:val="0"/>
+        <w:rPr>
+          <w:rFonts w:eastAsiaTheme="minorHAnsi" w:cs="Monaco"/>
+          <w:kern w:val="0"/>
+          <w:szCs w:val="21"/>
+        </w:rPr>
+      </w:pPr>
+      <w:r>
+        <w:rPr>
+          <w:rFonts w:eastAsiaTheme="minorHAnsi" w:cs="Monaco" w:hint="eastAsia"/>
+          <w:kern w:val="0"/>
+          <w:szCs w:val="21"/>
+        </w:rPr>
+        <w:t>输入你想要聊天的对象的用户名</w:t>
+      </w:r>
+    </w:p>
+    <w:p>
+      <w:pPr>
+        <w:tabs>
+          <w:tab w:val="left" w:pos="560"/>
+          <w:tab w:val="left" w:pos="1120"/>
+          <w:tab w:val="left" w:pos="1680"/>
+          <w:tab w:val="left" w:pos="2240"/>
+          <w:tab w:val="left" w:pos="2800"/>
+          <w:tab w:val="left" w:pos="3360"/>
+          <w:tab w:val="left" w:pos="3920"/>
+          <w:tab w:val="left" w:pos="4480"/>
+          <w:tab w:val="left" w:pos="5040"/>
+          <w:tab w:val="left" w:pos="5600"/>
+          <w:tab w:val="left" w:pos="6160"/>
+          <w:tab w:val="left" w:pos="6720"/>
+        </w:tabs>
+        <w:autoSpaceDE w:val="0"/>
+        <w:autoSpaceDN w:val="0"/>
+        <w:adjustRightInd w:val="0"/>
+        <w:rPr>
+          <w:rFonts w:eastAsiaTheme="minorHAnsi" w:cs="Monaco"/>
+          <w:kern w:val="0"/>
+          <w:szCs w:val="21"/>
+        </w:rPr>
+      </w:pPr>
+      <w:r>
+        <w:rPr>
+          <w:rFonts w:eastAsiaTheme="minorHAnsi" w:cs="Monaco" w:hint="eastAsia"/>
+          <w:kern w:val="0"/>
+          <w:szCs w:val="21"/>
+        </w:rPr>
+        <w:t>如果该对象存在，就可以打开聊天界面，并自动获取以往的聊天记录</w:t>
+      </w:r>
+      <w:r>
+        <w:rPr>
+          <w:rFonts w:eastAsiaTheme="minorHAnsi" w:cs="Monaco" w:hint="eastAsia"/>
+          <w:kern w:val="0"/>
+          <w:szCs w:val="21"/>
+        </w:rPr>
+        <w:t>,并且可以显示对方是否在线</w:t>
       </w:r>
     </w:p>
     <w:p>
@@ -1794,10 +1806,10 @@
           <w:szCs w:val="21"/>
         </w:rPr>
         <w:drawing>
-          <wp:inline distT="0" distB="0" distL="0" distR="0" wp14:anchorId="1127E8A0" wp14:editId="4313FAFF">
-            <wp:extent cx="5274310" cy="3303905"/>
-            <wp:effectExtent l="0" t="0" r="0" b="0"/>
-            <wp:docPr id="21" name="图片 21"/>
+          <wp:inline distT="0" distB="0" distL="0" distR="0" wp14:anchorId="2FF3AA96" wp14:editId="0C169DCA">
+            <wp:extent cx="5274310" cy="3299460"/>
+            <wp:effectExtent l="0" t="0" r="0" b="2540"/>
+            <wp:docPr id="17" name="图片 17"/>
             <wp:cNvGraphicFramePr>
               <a:graphicFrameLocks xmlns:a="http://schemas.openxmlformats.org/drawingml/2006/main" noChangeAspect="1"/>
             </wp:cNvGraphicFramePr>
@@ -1817,7 +1829,7 @@
                   <pic:spPr>
                     <a:xfrm>
                       <a:off x="0" y="0"/>
-                      <a:ext cx="5274310" cy="3303905"/>
+                      <a:ext cx="5274310" cy="3299460"/>
                     </a:xfrm>
                     <a:prstGeom prst="rect">
                       <a:avLst/>
@@ -1862,80 +1874,37 @@
           <w:kern w:val="0"/>
           <w:szCs w:val="21"/>
         </w:rPr>
-        <w:t>跳出对象用户不存在的提示</w:t>
-      </w:r>
-    </w:p>
-    <w:p>
-      <w:pPr>
-        <w:tabs>
-          <w:tab w:val="left" w:pos="560"/>
-          <w:tab w:val="left" w:pos="1120"/>
-          <w:tab w:val="left" w:pos="1680"/>
-          <w:tab w:val="left" w:pos="2240"/>
-          <w:tab w:val="left" w:pos="2800"/>
-          <w:tab w:val="left" w:pos="3360"/>
-          <w:tab w:val="left" w:pos="3920"/>
-          <w:tab w:val="left" w:pos="4480"/>
-          <w:tab w:val="left" w:pos="5040"/>
-          <w:tab w:val="left" w:pos="5600"/>
-          <w:tab w:val="left" w:pos="6160"/>
-          <w:tab w:val="left" w:pos="6720"/>
-        </w:tabs>
-        <w:autoSpaceDE w:val="0"/>
-        <w:autoSpaceDN w:val="0"/>
-        <w:adjustRightInd w:val="0"/>
-        <w:rPr>
-          <w:rFonts w:eastAsiaTheme="minorHAnsi" w:cs="Monaco"/>
-          <w:kern w:val="0"/>
-          <w:szCs w:val="21"/>
-        </w:rPr>
-      </w:pPr>
-      <w:r>
-        <w:rPr>
-          <w:rFonts w:eastAsiaTheme="minorHAnsi" w:cs="Monaco" w:hint="eastAsia"/>
-          <w:kern w:val="0"/>
-          <w:szCs w:val="21"/>
-        </w:rPr>
-        <w:t>点击关闭按钮，自动断开连接，服务器</w:t>
-      </w:r>
-      <w:proofErr w:type="gramStart"/>
-      <w:r>
-        <w:rPr>
-          <w:rFonts w:eastAsiaTheme="minorHAnsi" w:cs="Monaco" w:hint="eastAsia"/>
-          <w:kern w:val="0"/>
-          <w:szCs w:val="21"/>
-        </w:rPr>
-        <w:t>端收到</w:t>
-      </w:r>
-      <w:proofErr w:type="gramEnd"/>
-      <w:r>
-        <w:rPr>
-          <w:rFonts w:eastAsiaTheme="minorHAnsi" w:cs="Monaco" w:hint="eastAsia"/>
-          <w:kern w:val="0"/>
-          <w:szCs w:val="21"/>
-        </w:rPr>
-        <w:t>消息</w:t>
-      </w:r>
-    </w:p>
-    <w:p>
-      <w:pPr>
-        <w:tabs>
-          <w:tab w:val="left" w:pos="560"/>
-          <w:tab w:val="left" w:pos="1120"/>
-          <w:tab w:val="left" w:pos="1680"/>
-          <w:tab w:val="left" w:pos="2240"/>
-          <w:tab w:val="left" w:pos="2800"/>
-          <w:tab w:val="left" w:pos="3360"/>
-          <w:tab w:val="left" w:pos="3920"/>
-          <w:tab w:val="left" w:pos="4480"/>
-          <w:tab w:val="left" w:pos="5040"/>
-          <w:tab w:val="left" w:pos="5600"/>
-          <w:tab w:val="left" w:pos="6160"/>
-          <w:tab w:val="left" w:pos="6720"/>
-        </w:tabs>
-        <w:autoSpaceDE w:val="0"/>
-        <w:autoSpaceDN w:val="0"/>
-        <w:adjustRightInd w:val="0"/>
+        <w:t>打开聊天窗口并自动获取聊天记录</w:t>
+      </w:r>
+      <w:r>
+        <w:rPr>
+          <w:rFonts w:eastAsiaTheme="minorHAnsi" w:cs="Monaco" w:hint="eastAsia"/>
+          <w:kern w:val="0"/>
+          <w:szCs w:val="21"/>
+        </w:rPr>
+        <w:t>，显示未在线</w:t>
+      </w:r>
+    </w:p>
+    <w:p>
+      <w:pPr>
+        <w:tabs>
+          <w:tab w:val="left" w:pos="560"/>
+          <w:tab w:val="left" w:pos="1120"/>
+          <w:tab w:val="left" w:pos="1680"/>
+          <w:tab w:val="left" w:pos="2240"/>
+          <w:tab w:val="left" w:pos="2800"/>
+          <w:tab w:val="left" w:pos="3360"/>
+          <w:tab w:val="left" w:pos="3920"/>
+          <w:tab w:val="left" w:pos="4480"/>
+          <w:tab w:val="left" w:pos="5040"/>
+          <w:tab w:val="left" w:pos="5600"/>
+          <w:tab w:val="left" w:pos="6160"/>
+          <w:tab w:val="left" w:pos="6720"/>
+        </w:tabs>
+        <w:autoSpaceDE w:val="0"/>
+        <w:autoSpaceDN w:val="0"/>
+        <w:adjustRightInd w:val="0"/>
+        <w:jc w:val="center"/>
         <w:rPr>
           <w:rFonts w:eastAsiaTheme="minorHAnsi" w:cs="Monaco"/>
           <w:kern w:val="0"/>
@@ -1949,12 +1918,11 @@
           <w:kern w:val="0"/>
           <w:szCs w:val="21"/>
         </w:rPr>
-        <w:lastRenderedPageBreak/>
         <w:drawing>
-          <wp:inline distT="0" distB="0" distL="0" distR="0" wp14:anchorId="7090DD4E" wp14:editId="0086DCEB">
-            <wp:extent cx="5274310" cy="3515995"/>
-            <wp:effectExtent l="0" t="0" r="0" b="1905"/>
-            <wp:docPr id="22" name="图片 22"/>
+          <wp:inline distT="0" distB="0" distL="0" distR="0" wp14:anchorId="769AAB36" wp14:editId="55F51A35">
+            <wp:extent cx="5274310" cy="3299460"/>
+            <wp:effectExtent l="0" t="0" r="0" b="2540"/>
+            <wp:docPr id="16" name="图片 16"/>
             <wp:cNvGraphicFramePr>
               <a:graphicFrameLocks xmlns:a="http://schemas.openxmlformats.org/drawingml/2006/main" noChangeAspect="1"/>
             </wp:cNvGraphicFramePr>
@@ -1974,7 +1942,7 @@
                   <pic:spPr>
                     <a:xfrm>
                       <a:off x="0" y="0"/>
-                      <a:ext cx="5274310" cy="3515995"/>
+                      <a:ext cx="5274310" cy="3299460"/>
                     </a:xfrm>
                     <a:prstGeom prst="rect">
                       <a:avLst/>
@@ -2019,29 +1987,78 @@
           <w:kern w:val="0"/>
           <w:szCs w:val="21"/>
         </w:rPr>
-        <w:t>连接断开成功</w:t>
-      </w:r>
-    </w:p>
-    <w:p>
-      <w:pPr>
-        <w:tabs>
-          <w:tab w:val="left" w:pos="560"/>
-          <w:tab w:val="left" w:pos="1120"/>
-          <w:tab w:val="left" w:pos="1680"/>
-          <w:tab w:val="left" w:pos="2240"/>
-          <w:tab w:val="left" w:pos="2800"/>
-          <w:tab w:val="left" w:pos="3360"/>
-          <w:tab w:val="left" w:pos="3920"/>
-          <w:tab w:val="left" w:pos="4480"/>
-          <w:tab w:val="left" w:pos="5040"/>
-          <w:tab w:val="left" w:pos="5600"/>
-          <w:tab w:val="left" w:pos="6160"/>
-          <w:tab w:val="left" w:pos="6720"/>
-        </w:tabs>
-        <w:autoSpaceDE w:val="0"/>
-        <w:autoSpaceDN w:val="0"/>
-        <w:adjustRightInd w:val="0"/>
-        <w:jc w:val="center"/>
+        <w:t>打开聊天窗口并自动获取聊天记录，显示</w:t>
+      </w:r>
+      <w:r>
+        <w:rPr>
+          <w:rFonts w:eastAsiaTheme="minorHAnsi" w:cs="Monaco" w:hint="eastAsia"/>
+          <w:kern w:val="0"/>
+          <w:szCs w:val="21"/>
+        </w:rPr>
+        <w:t>已</w:t>
+      </w:r>
+      <w:r>
+        <w:rPr>
+          <w:rFonts w:eastAsiaTheme="minorHAnsi" w:cs="Monaco" w:hint="eastAsia"/>
+          <w:kern w:val="0"/>
+          <w:szCs w:val="21"/>
+        </w:rPr>
+        <w:t>在线</w:t>
+      </w:r>
+    </w:p>
+    <w:p>
+      <w:pPr>
+        <w:tabs>
+          <w:tab w:val="left" w:pos="560"/>
+          <w:tab w:val="left" w:pos="1120"/>
+          <w:tab w:val="left" w:pos="1680"/>
+          <w:tab w:val="left" w:pos="2240"/>
+          <w:tab w:val="left" w:pos="2800"/>
+          <w:tab w:val="left" w:pos="3360"/>
+          <w:tab w:val="left" w:pos="3920"/>
+          <w:tab w:val="left" w:pos="4480"/>
+          <w:tab w:val="left" w:pos="5040"/>
+          <w:tab w:val="left" w:pos="5600"/>
+          <w:tab w:val="left" w:pos="6160"/>
+          <w:tab w:val="left" w:pos="6720"/>
+        </w:tabs>
+        <w:autoSpaceDE w:val="0"/>
+        <w:autoSpaceDN w:val="0"/>
+        <w:adjustRightInd w:val="0"/>
+        <w:rPr>
+          <w:rFonts w:eastAsiaTheme="minorHAnsi" w:cs="Monaco"/>
+          <w:kern w:val="0"/>
+          <w:szCs w:val="21"/>
+        </w:rPr>
+      </w:pPr>
+      <w:r>
+        <w:rPr>
+          <w:rFonts w:eastAsiaTheme="minorHAnsi" w:cs="Monaco" w:hint="eastAsia"/>
+          <w:kern w:val="0"/>
+          <w:szCs w:val="21"/>
+        </w:rPr>
+        <w:t>如果该对象不存在，则跳出对象不存在的提示</w:t>
+      </w:r>
+    </w:p>
+    <w:p>
+      <w:pPr>
+        <w:tabs>
+          <w:tab w:val="left" w:pos="560"/>
+          <w:tab w:val="left" w:pos="1120"/>
+          <w:tab w:val="left" w:pos="1680"/>
+          <w:tab w:val="left" w:pos="2240"/>
+          <w:tab w:val="left" w:pos="2800"/>
+          <w:tab w:val="left" w:pos="3360"/>
+          <w:tab w:val="left" w:pos="3920"/>
+          <w:tab w:val="left" w:pos="4480"/>
+          <w:tab w:val="left" w:pos="5040"/>
+          <w:tab w:val="left" w:pos="5600"/>
+          <w:tab w:val="left" w:pos="6160"/>
+          <w:tab w:val="left" w:pos="6720"/>
+        </w:tabs>
+        <w:autoSpaceDE w:val="0"/>
+        <w:autoSpaceDN w:val="0"/>
+        <w:adjustRightInd w:val="0"/>
         <w:rPr>
           <w:rFonts w:eastAsiaTheme="minorHAnsi" w:cs="Monaco"/>
           <w:kern w:val="0"/>
@@ -2055,11 +2072,12 @@
           <w:kern w:val="0"/>
           <w:szCs w:val="21"/>
         </w:rPr>
+        <w:lastRenderedPageBreak/>
         <w:drawing>
-          <wp:inline distT="0" distB="0" distL="0" distR="0" wp14:anchorId="50D5E648" wp14:editId="38F039DD">
-            <wp:extent cx="5274310" cy="3360420"/>
-            <wp:effectExtent l="0" t="0" r="0" b="5080"/>
-            <wp:docPr id="24" name="图片 24"/>
+          <wp:inline distT="0" distB="0" distL="0" distR="0" wp14:anchorId="1127E8A0" wp14:editId="4313FAFF">
+            <wp:extent cx="5274310" cy="3303905"/>
+            <wp:effectExtent l="0" t="0" r="0" b="0"/>
+            <wp:docPr id="21" name="图片 21"/>
             <wp:cNvGraphicFramePr>
               <a:graphicFrameLocks xmlns:a="http://schemas.openxmlformats.org/drawingml/2006/main" noChangeAspect="1"/>
             </wp:cNvGraphicFramePr>
@@ -2079,7 +2097,7 @@
                   <pic:spPr>
                     <a:xfrm>
                       <a:off x="0" y="0"/>
-                      <a:ext cx="5274310" cy="3360420"/>
+                      <a:ext cx="5274310" cy="3303905"/>
                     </a:xfrm>
                     <a:prstGeom prst="rect">
                       <a:avLst/>
@@ -2124,12 +2142,257 @@
           <w:kern w:val="0"/>
           <w:szCs w:val="21"/>
         </w:rPr>
+        <w:t>跳出对象用户不存在的提示</w:t>
+      </w:r>
+    </w:p>
+    <w:p>
+      <w:pPr>
+        <w:tabs>
+          <w:tab w:val="left" w:pos="560"/>
+          <w:tab w:val="left" w:pos="1120"/>
+          <w:tab w:val="left" w:pos="1680"/>
+          <w:tab w:val="left" w:pos="2240"/>
+          <w:tab w:val="left" w:pos="2800"/>
+          <w:tab w:val="left" w:pos="3360"/>
+          <w:tab w:val="left" w:pos="3920"/>
+          <w:tab w:val="left" w:pos="4480"/>
+          <w:tab w:val="left" w:pos="5040"/>
+          <w:tab w:val="left" w:pos="5600"/>
+          <w:tab w:val="left" w:pos="6160"/>
+          <w:tab w:val="left" w:pos="6720"/>
+        </w:tabs>
+        <w:autoSpaceDE w:val="0"/>
+        <w:autoSpaceDN w:val="0"/>
+        <w:adjustRightInd w:val="0"/>
+        <w:rPr>
+          <w:rFonts w:eastAsiaTheme="minorHAnsi" w:cs="Monaco"/>
+          <w:kern w:val="0"/>
+          <w:szCs w:val="21"/>
+        </w:rPr>
+      </w:pPr>
+      <w:r>
+        <w:rPr>
+          <w:rFonts w:eastAsiaTheme="minorHAnsi" w:cs="Monaco" w:hint="eastAsia"/>
+          <w:kern w:val="0"/>
+          <w:szCs w:val="21"/>
+        </w:rPr>
+        <w:t>点击关闭按钮，自动断开连接，服务器端收到消息</w:t>
+      </w:r>
+    </w:p>
+    <w:p>
+      <w:pPr>
+        <w:tabs>
+          <w:tab w:val="left" w:pos="560"/>
+          <w:tab w:val="left" w:pos="1120"/>
+          <w:tab w:val="left" w:pos="1680"/>
+          <w:tab w:val="left" w:pos="2240"/>
+          <w:tab w:val="left" w:pos="2800"/>
+          <w:tab w:val="left" w:pos="3360"/>
+          <w:tab w:val="left" w:pos="3920"/>
+          <w:tab w:val="left" w:pos="4480"/>
+          <w:tab w:val="left" w:pos="5040"/>
+          <w:tab w:val="left" w:pos="5600"/>
+          <w:tab w:val="left" w:pos="6160"/>
+          <w:tab w:val="left" w:pos="6720"/>
+        </w:tabs>
+        <w:autoSpaceDE w:val="0"/>
+        <w:autoSpaceDN w:val="0"/>
+        <w:adjustRightInd w:val="0"/>
+        <w:rPr>
+          <w:rFonts w:eastAsiaTheme="minorHAnsi" w:cs="Monaco"/>
+          <w:kern w:val="0"/>
+          <w:szCs w:val="21"/>
+        </w:rPr>
+      </w:pPr>
+      <w:r>
+        <w:rPr>
+          <w:rFonts w:eastAsiaTheme="minorHAnsi" w:cs="Monaco"/>
+          <w:noProof/>
+          <w:kern w:val="0"/>
+          <w:szCs w:val="21"/>
+        </w:rPr>
+        <w:drawing>
+          <wp:inline distT="0" distB="0" distL="0" distR="0" wp14:anchorId="7090DD4E" wp14:editId="0086DCEB">
+            <wp:extent cx="5274310" cy="3515995"/>
+            <wp:effectExtent l="0" t="0" r="0" b="1905"/>
+            <wp:docPr id="22" name="图片 22"/>
+            <wp:cNvGraphicFramePr>
+              <a:graphicFrameLocks xmlns:a="http://schemas.openxmlformats.org/drawingml/2006/main" noChangeAspect="1"/>
+            </wp:cNvGraphicFramePr>
+            <a:graphic xmlns:a="http://schemas.openxmlformats.org/drawingml/2006/main">
+              <a:graphicData uri="http://schemas.openxmlformats.org/drawingml/2006/picture">
+                <pic:pic xmlns:pic="http://schemas.openxmlformats.org/drawingml/2006/picture">
+                  <pic:nvPicPr>
+                    <pic:cNvPr id="1" name=""/>
+                    <pic:cNvPicPr/>
+                  </pic:nvPicPr>
+                  <pic:blipFill>
+                    <a:blip r:embed="rId21"/>
+                    <a:stretch>
+                      <a:fillRect/>
+                    </a:stretch>
+                  </pic:blipFill>
+                  <pic:spPr>
+                    <a:xfrm>
+                      <a:off x="0" y="0"/>
+                      <a:ext cx="5274310" cy="3515995"/>
+                    </a:xfrm>
+                    <a:prstGeom prst="rect">
+                      <a:avLst/>
+                    </a:prstGeom>
+                  </pic:spPr>
+                </pic:pic>
+              </a:graphicData>
+            </a:graphic>
+          </wp:inline>
+        </w:drawing>
+      </w:r>
+    </w:p>
+    <w:p>
+      <w:pPr>
+        <w:tabs>
+          <w:tab w:val="left" w:pos="560"/>
+          <w:tab w:val="left" w:pos="1120"/>
+          <w:tab w:val="left" w:pos="1680"/>
+          <w:tab w:val="left" w:pos="2240"/>
+          <w:tab w:val="left" w:pos="2800"/>
+          <w:tab w:val="left" w:pos="3360"/>
+          <w:tab w:val="left" w:pos="3920"/>
+          <w:tab w:val="left" w:pos="4480"/>
+          <w:tab w:val="left" w:pos="5040"/>
+          <w:tab w:val="left" w:pos="5600"/>
+          <w:tab w:val="left" w:pos="6160"/>
+          <w:tab w:val="left" w:pos="6720"/>
+        </w:tabs>
+        <w:autoSpaceDE w:val="0"/>
+        <w:autoSpaceDN w:val="0"/>
+        <w:adjustRightInd w:val="0"/>
+        <w:jc w:val="center"/>
+        <w:rPr>
+          <w:rFonts w:eastAsiaTheme="minorHAnsi" w:cs="Monaco"/>
+          <w:kern w:val="0"/>
+          <w:szCs w:val="21"/>
+        </w:rPr>
+      </w:pPr>
+      <w:r>
+        <w:rPr>
+          <w:rFonts w:eastAsiaTheme="minorHAnsi" w:cs="Monaco" w:hint="eastAsia"/>
+          <w:kern w:val="0"/>
+          <w:szCs w:val="21"/>
+        </w:rPr>
+        <w:t>连接断开成功</w:t>
+      </w:r>
+    </w:p>
+    <w:p>
+      <w:pPr>
+        <w:tabs>
+          <w:tab w:val="left" w:pos="560"/>
+          <w:tab w:val="left" w:pos="1120"/>
+          <w:tab w:val="left" w:pos="1680"/>
+          <w:tab w:val="left" w:pos="2240"/>
+          <w:tab w:val="left" w:pos="2800"/>
+          <w:tab w:val="left" w:pos="3360"/>
+          <w:tab w:val="left" w:pos="3920"/>
+          <w:tab w:val="left" w:pos="4480"/>
+          <w:tab w:val="left" w:pos="5040"/>
+          <w:tab w:val="left" w:pos="5600"/>
+          <w:tab w:val="left" w:pos="6160"/>
+          <w:tab w:val="left" w:pos="6720"/>
+        </w:tabs>
+        <w:autoSpaceDE w:val="0"/>
+        <w:autoSpaceDN w:val="0"/>
+        <w:adjustRightInd w:val="0"/>
+        <w:jc w:val="center"/>
+        <w:rPr>
+          <w:rFonts w:eastAsiaTheme="minorHAnsi" w:cs="Monaco"/>
+          <w:kern w:val="0"/>
+          <w:szCs w:val="21"/>
+        </w:rPr>
+      </w:pPr>
+      <w:r>
+        <w:rPr>
+          <w:rFonts w:eastAsiaTheme="minorHAnsi" w:cs="Monaco"/>
+          <w:kern w:val="0"/>
+          <w:szCs w:val="21"/>
+        </w:rPr>
+        <w:lastRenderedPageBreak/>
+        <w:drawing>
+          <wp:inline distT="0" distB="0" distL="0" distR="0" wp14:anchorId="22410A7C" wp14:editId="0BF3EC09">
+            <wp:extent cx="5274310" cy="3952875"/>
+            <wp:effectExtent l="0" t="0" r="0" b="0"/>
+            <wp:docPr id="18" name="图片 18"/>
+            <wp:cNvGraphicFramePr>
+              <a:graphicFrameLocks xmlns:a="http://schemas.openxmlformats.org/drawingml/2006/main" noChangeAspect="1"/>
+            </wp:cNvGraphicFramePr>
+            <a:graphic xmlns:a="http://schemas.openxmlformats.org/drawingml/2006/main">
+              <a:graphicData uri="http://schemas.openxmlformats.org/drawingml/2006/picture">
+                <pic:pic xmlns:pic="http://schemas.openxmlformats.org/drawingml/2006/picture">
+                  <pic:nvPicPr>
+                    <pic:cNvPr id="1" name=""/>
+                    <pic:cNvPicPr/>
+                  </pic:nvPicPr>
+                  <pic:blipFill>
+                    <a:blip r:embed="rId22"/>
+                    <a:stretch>
+                      <a:fillRect/>
+                    </a:stretch>
+                  </pic:blipFill>
+                  <pic:spPr>
+                    <a:xfrm>
+                      <a:off x="0" y="0"/>
+                      <a:ext cx="5274310" cy="3952875"/>
+                    </a:xfrm>
+                    <a:prstGeom prst="rect">
+                      <a:avLst/>
+                    </a:prstGeom>
+                  </pic:spPr>
+                </pic:pic>
+              </a:graphicData>
+            </a:graphic>
+          </wp:inline>
+        </w:drawing>
+      </w:r>
+      <w:bookmarkStart w:id="0" w:name="_GoBack"/>
+      <w:bookmarkEnd w:id="0"/>
+    </w:p>
+    <w:p>
+      <w:pPr>
+        <w:tabs>
+          <w:tab w:val="left" w:pos="560"/>
+          <w:tab w:val="left" w:pos="1120"/>
+          <w:tab w:val="left" w:pos="1680"/>
+          <w:tab w:val="left" w:pos="2240"/>
+          <w:tab w:val="left" w:pos="2800"/>
+          <w:tab w:val="left" w:pos="3360"/>
+          <w:tab w:val="left" w:pos="3920"/>
+          <w:tab w:val="left" w:pos="4480"/>
+          <w:tab w:val="left" w:pos="5040"/>
+          <w:tab w:val="left" w:pos="5600"/>
+          <w:tab w:val="left" w:pos="6160"/>
+          <w:tab w:val="left" w:pos="6720"/>
+        </w:tabs>
+        <w:autoSpaceDE w:val="0"/>
+        <w:autoSpaceDN w:val="0"/>
+        <w:adjustRightInd w:val="0"/>
+        <w:jc w:val="center"/>
+        <w:rPr>
+          <w:rFonts w:eastAsiaTheme="minorHAnsi" w:cs="Monaco"/>
+          <w:kern w:val="0"/>
+          <w:szCs w:val="21"/>
+        </w:rPr>
+      </w:pPr>
+      <w:r>
+        <w:rPr>
+          <w:rFonts w:eastAsiaTheme="minorHAnsi" w:cs="Monaco" w:hint="eastAsia"/>
+          <w:kern w:val="0"/>
+          <w:szCs w:val="21"/>
+        </w:rPr>
         <w:t>进行了聊天交互</w:t>
       </w:r>
     </w:p>
     <w:p>
       <w:pPr>
-        <w:pStyle w:val="Heading3"/>
+        <w:pStyle w:val="3"/>
       </w:pPr>
       <w:r>
         <w:rPr>
@@ -2180,7 +2443,7 @@
     </w:p>
     <w:p>
       <w:pPr>
-        <w:pStyle w:val="ListParagraph"/>
+        <w:pStyle w:val="a7"/>
         <w:numPr>
           <w:ilvl w:val="0"/>
           <w:numId w:val="1"/>
@@ -2220,7 +2483,7 @@
     </w:p>
     <w:p>
       <w:pPr>
-        <w:pStyle w:val="ListParagraph"/>
+        <w:pStyle w:val="a7"/>
         <w:tabs>
           <w:tab w:val="left" w:pos="560"/>
           <w:tab w:val="left" w:pos="1120"/>
@@ -2252,7 +2515,6 @@
           <w:kern w:val="0"/>
           <w:szCs w:val="21"/>
         </w:rPr>
-        <w:lastRenderedPageBreak/>
         <w:drawing>
           <wp:inline distT="0" distB="0" distL="0" distR="0" wp14:anchorId="60EDDE90" wp14:editId="208013E4">
             <wp:extent cx="3873500" cy="2120900"/>
@@ -2292,7 +2554,7 @@
     </w:p>
     <w:p>
       <w:pPr>
-        <w:pStyle w:val="ListParagraph"/>
+        <w:pStyle w:val="a7"/>
         <w:tabs>
           <w:tab w:val="left" w:pos="560"/>
           <w:tab w:val="left" w:pos="1120"/>
@@ -2368,7 +2630,7 @@
     </w:p>
     <w:p>
       <w:pPr>
-        <w:pStyle w:val="ListParagraph"/>
+        <w:pStyle w:val="a7"/>
         <w:numPr>
           <w:ilvl w:val="0"/>
           <w:numId w:val="2"/>
@@ -2408,7 +2670,7 @@
     </w:p>
     <w:p>
       <w:pPr>
-        <w:pStyle w:val="ListParagraph"/>
+        <w:pStyle w:val="a7"/>
         <w:tabs>
           <w:tab w:val="left" w:pos="560"/>
           <w:tab w:val="left" w:pos="1120"/>
@@ -2440,6 +2702,7 @@
           <w:kern w:val="0"/>
           <w:szCs w:val="21"/>
         </w:rPr>
+        <w:lastRenderedPageBreak/>
         <w:drawing>
           <wp:inline distT="0" distB="0" distL="0" distR="0" wp14:anchorId="6C87DE41" wp14:editId="336647F2">
             <wp:extent cx="3810000" cy="2120900"/>
@@ -2479,7 +2742,7 @@
     </w:p>
     <w:p>
       <w:pPr>
-        <w:pStyle w:val="ListParagraph"/>
+        <w:pStyle w:val="a7"/>
         <w:tabs>
           <w:tab w:val="left" w:pos="560"/>
           <w:tab w:val="left" w:pos="1120"/>
@@ -2515,7 +2778,7 @@
     </w:p>
     <w:p>
       <w:pPr>
-        <w:pStyle w:val="ListParagraph"/>
+        <w:pStyle w:val="a7"/>
         <w:numPr>
           <w:ilvl w:val="0"/>
           <w:numId w:val="2"/>
@@ -2555,7 +2818,7 @@
     </w:p>
     <w:p>
       <w:pPr>
-        <w:pStyle w:val="ListParagraph"/>
+        <w:pStyle w:val="a7"/>
         <w:tabs>
           <w:tab w:val="left" w:pos="560"/>
           <w:tab w:val="left" w:pos="1120"/>
@@ -2626,7 +2889,7 @@
     </w:p>
     <w:p>
       <w:pPr>
-        <w:pStyle w:val="ListParagraph"/>
+        <w:pStyle w:val="a7"/>
         <w:tabs>
           <w:tab w:val="left" w:pos="560"/>
           <w:tab w:val="left" w:pos="1120"/>
@@ -2662,7 +2925,7 @@
     </w:p>
     <w:p>
       <w:pPr>
-        <w:pStyle w:val="ListParagraph"/>
+        <w:pStyle w:val="a7"/>
         <w:numPr>
           <w:ilvl w:val="0"/>
           <w:numId w:val="2"/>
@@ -2702,7 +2965,7 @@
     </w:p>
     <w:p>
       <w:pPr>
-        <w:pStyle w:val="ListParagraph"/>
+        <w:pStyle w:val="a7"/>
         <w:tabs>
           <w:tab w:val="left" w:pos="560"/>
           <w:tab w:val="left" w:pos="1120"/>
@@ -2778,7 +3041,7 @@
     </w:p>
     <w:p>
       <w:pPr>
-        <w:pStyle w:val="ListParagraph"/>
+        <w:pStyle w:val="a7"/>
         <w:numPr>
           <w:ilvl w:val="0"/>
           <w:numId w:val="3"/>
@@ -2813,31 +3076,12 @@
           <w:kern w:val="0"/>
           <w:szCs w:val="21"/>
         </w:rPr>
-        <w:lastRenderedPageBreak/>
-        <w:t>消息框及发送按钮</w:t>
-      </w:r>
-      <w:proofErr w:type="gramStart"/>
-      <w:r>
-        <w:rPr>
-          <w:rFonts w:eastAsiaTheme="minorHAnsi" w:cs="Monaco" w:hint="eastAsia"/>
-          <w:kern w:val="0"/>
-          <w:szCs w:val="21"/>
-        </w:rPr>
-        <w:t>不</w:t>
-      </w:r>
-      <w:proofErr w:type="gramEnd"/>
-      <w:r>
-        <w:rPr>
-          <w:rFonts w:eastAsiaTheme="minorHAnsi" w:cs="Monaco" w:hint="eastAsia"/>
-          <w:kern w:val="0"/>
-          <w:szCs w:val="21"/>
-        </w:rPr>
-        <w:t>可用</w:t>
-      </w:r>
-    </w:p>
-    <w:p>
-      <w:pPr>
-        <w:pStyle w:val="ListParagraph"/>
+        <w:t>消息框及发送按钮不可用</w:t>
+      </w:r>
+    </w:p>
+    <w:p>
+      <w:pPr>
+        <w:pStyle w:val="a7"/>
         <w:tabs>
           <w:tab w:val="left" w:pos="560"/>
           <w:tab w:val="left" w:pos="1120"/>
@@ -2866,7 +3110,7 @@
     </w:p>
     <w:p>
       <w:pPr>
-        <w:pStyle w:val="ListParagraph"/>
+        <w:pStyle w:val="a7"/>
         <w:tabs>
           <w:tab w:val="left" w:pos="560"/>
           <w:tab w:val="left" w:pos="1120"/>
@@ -2914,7 +3158,7 @@
                     <pic:cNvPicPr/>
                   </pic:nvPicPr>
                   <pic:blipFill rotWithShape="1">
-                    <a:blip r:embed="rId16"/>
+                    <a:blip r:embed="rId17"/>
                     <a:srcRect l="20587" t="85450"/>
                     <a:stretch/>
                   </pic:blipFill>
@@ -2944,7 +3188,7 @@
     </w:p>
     <w:p>
       <w:pPr>
-        <w:pStyle w:val="ListParagraph"/>
+        <w:pStyle w:val="a7"/>
         <w:tabs>
           <w:tab w:val="left" w:pos="560"/>
           <w:tab w:val="left" w:pos="1120"/>
@@ -2980,7 +3224,7 @@
     </w:p>
     <w:p>
       <w:pPr>
-        <w:pStyle w:val="ListParagraph"/>
+        <w:pStyle w:val="a7"/>
         <w:numPr>
           <w:ilvl w:val="0"/>
           <w:numId w:val="3"/>
@@ -3020,7 +3264,7 @@
     </w:p>
     <w:p>
       <w:pPr>
-        <w:pStyle w:val="ListParagraph"/>
+        <w:pStyle w:val="a7"/>
         <w:tabs>
           <w:tab w:val="left" w:pos="560"/>
           <w:tab w:val="left" w:pos="1120"/>
@@ -3052,6 +3296,7 @@
           <w:kern w:val="0"/>
           <w:szCs w:val="21"/>
         </w:rPr>
+        <w:lastRenderedPageBreak/>
         <w:drawing>
           <wp:inline distT="0" distB="0" distL="0" distR="0" wp14:anchorId="3C164B73" wp14:editId="3E594183">
             <wp:extent cx="5274310" cy="3303905"/>
@@ -3068,7 +3313,7 @@
                     <pic:cNvPicPr/>
                   </pic:nvPicPr>
                   <pic:blipFill>
-                    <a:blip r:embed="rId18"/>
+                    <a:blip r:embed="rId20"/>
                     <a:stretch>
                       <a:fillRect/>
                     </a:stretch>
@@ -3091,7 +3336,7 @@
     </w:p>
     <w:p>
       <w:pPr>
-        <w:pStyle w:val="ListParagraph"/>
+        <w:pStyle w:val="a7"/>
         <w:tabs>
           <w:tab w:val="left" w:pos="560"/>
           <w:tab w:val="left" w:pos="1120"/>
@@ -3127,7 +3372,7 @@
     </w:p>
     <w:p>
       <w:pPr>
-        <w:pStyle w:val="ListParagraph"/>
+        <w:pStyle w:val="a7"/>
         <w:numPr>
           <w:ilvl w:val="0"/>
           <w:numId w:val="3"/>
@@ -3167,7 +3412,7 @@
     </w:p>
     <w:p>
       <w:pPr>
-        <w:pStyle w:val="ListParagraph"/>
+        <w:pStyle w:val="a7"/>
         <w:tabs>
           <w:tab w:val="left" w:pos="560"/>
           <w:tab w:val="left" w:pos="1120"/>
@@ -3187,7 +3432,7 @@
         <w:adjustRightInd w:val="0"/>
         <w:ind w:left="360" w:firstLineChars="0" w:firstLine="0"/>
         <w:rPr>
-          <w:rFonts w:eastAsiaTheme="minorHAnsi" w:cs="Monaco" w:hint="eastAsia"/>
+          <w:rFonts w:eastAsiaTheme="minorHAnsi" w:cs="Monaco"/>
           <w:kern w:val="0"/>
           <w:szCs w:val="21"/>
         </w:rPr>
@@ -3200,8 +3445,6 @@
         </w:rPr>
         <w:t>解决方案：检查服务器状态，重启服务器后重新启动聊天界面</w:t>
       </w:r>
-      <w:bookmarkStart w:id="0" w:name="_GoBack"/>
-      <w:bookmarkEnd w:id="0"/>
     </w:p>
     <w:sectPr>
       <w:pgSz w:w="11906" w:h="16838"/>
@@ -3924,7 +4167,7 @@
     <w:lsdException w:name="Unresolved Mention" w:semiHidden="1" w:unhideWhenUsed="1"/>
     <w:lsdException w:name="Smart Link" w:semiHidden="1" w:unhideWhenUsed="1"/>
   </w:latentStyles>
-  <w:style w:type="paragraph" w:default="1" w:styleId="Normal">
+  <w:style w:type="paragraph" w:default="1" w:styleId="a">
     <w:name w:val="Normal"/>
     <w:qFormat/>
     <w:rsid w:val="00665846"/>
@@ -3933,11 +4176,11 @@
       <w:jc w:val="both"/>
     </w:pPr>
   </w:style>
-  <w:style w:type="paragraph" w:styleId="Heading2">
+  <w:style w:type="paragraph" w:styleId="2">
     <w:name w:val="heading 2"/>
-    <w:basedOn w:val="Normal"/>
-    <w:next w:val="Normal"/>
-    <w:link w:val="Heading2Char"/>
+    <w:basedOn w:val="a"/>
+    <w:next w:val="a"/>
+    <w:link w:val="20"/>
     <w:uiPriority w:val="9"/>
     <w:unhideWhenUsed/>
     <w:qFormat/>
@@ -3956,11 +4199,11 @@
       <w:szCs w:val="32"/>
     </w:rPr>
   </w:style>
-  <w:style w:type="paragraph" w:styleId="Heading3">
+  <w:style w:type="paragraph" w:styleId="3">
     <w:name w:val="heading 3"/>
-    <w:basedOn w:val="Normal"/>
-    <w:next w:val="Normal"/>
-    <w:link w:val="Heading3Char"/>
+    <w:basedOn w:val="a"/>
+    <w:next w:val="a"/>
+    <w:link w:val="30"/>
     <w:uiPriority w:val="9"/>
     <w:unhideWhenUsed/>
     <w:qFormat/>
@@ -3978,13 +4221,13 @@
       <w:szCs w:val="32"/>
     </w:rPr>
   </w:style>
-  <w:style w:type="character" w:default="1" w:styleId="DefaultParagraphFont">
+  <w:style w:type="character" w:default="1" w:styleId="a0">
     <w:name w:val="Default Paragraph Font"/>
     <w:uiPriority w:val="1"/>
     <w:semiHidden/>
     <w:unhideWhenUsed/>
   </w:style>
-  <w:style w:type="table" w:default="1" w:styleId="TableNormal">
+  <w:style w:type="table" w:default="1" w:styleId="a1">
     <w:name w:val="Normal Table"/>
     <w:uiPriority w:val="99"/>
     <w:semiHidden/>
@@ -3999,16 +4242,16 @@
       </w:tblCellMar>
     </w:tblPr>
   </w:style>
-  <w:style w:type="numbering" w:default="1" w:styleId="NoList">
+  <w:style w:type="numbering" w:default="1" w:styleId="a2">
     <w:name w:val="No List"/>
     <w:uiPriority w:val="99"/>
     <w:semiHidden/>
     <w:unhideWhenUsed/>
   </w:style>
-  <w:style w:type="character" w:customStyle="1" w:styleId="Heading2Char">
-    <w:name w:val="Heading 2 Char"/>
-    <w:basedOn w:val="DefaultParagraphFont"/>
-    <w:link w:val="Heading2"/>
+  <w:style w:type="character" w:customStyle="1" w:styleId="20">
+    <w:name w:val="标题 2 字符"/>
+    <w:basedOn w:val="a0"/>
+    <w:link w:val="2"/>
     <w:uiPriority w:val="9"/>
     <w:rsid w:val="00A4279C"/>
     <w:rPr>
@@ -4019,10 +4262,10 @@
       <w:szCs w:val="32"/>
     </w:rPr>
   </w:style>
-  <w:style w:type="paragraph" w:styleId="Header">
+  <w:style w:type="paragraph" w:styleId="a3">
     <w:name w:val="header"/>
-    <w:basedOn w:val="Normal"/>
-    <w:link w:val="HeaderChar"/>
+    <w:basedOn w:val="a"/>
+    <w:link w:val="a4"/>
     <w:uiPriority w:val="99"/>
     <w:unhideWhenUsed/>
     <w:rsid w:val="00665846"/>
@@ -4042,10 +4285,10 @@
       <w:szCs w:val="18"/>
     </w:rPr>
   </w:style>
-  <w:style w:type="character" w:customStyle="1" w:styleId="HeaderChar">
-    <w:name w:val="Header Char"/>
-    <w:basedOn w:val="DefaultParagraphFont"/>
-    <w:link w:val="Header"/>
+  <w:style w:type="character" w:customStyle="1" w:styleId="a4">
+    <w:name w:val="页眉 字符"/>
+    <w:basedOn w:val="a0"/>
+    <w:link w:val="a3"/>
     <w:uiPriority w:val="99"/>
     <w:rsid w:val="00665846"/>
     <w:rPr>
@@ -4053,10 +4296,10 @@
       <w:szCs w:val="18"/>
     </w:rPr>
   </w:style>
-  <w:style w:type="paragraph" w:styleId="Footer">
+  <w:style w:type="paragraph" w:styleId="a5">
     <w:name w:val="footer"/>
-    <w:basedOn w:val="Normal"/>
-    <w:link w:val="FooterChar"/>
+    <w:basedOn w:val="a"/>
+    <w:link w:val="a6"/>
     <w:uiPriority w:val="99"/>
     <w:unhideWhenUsed/>
     <w:rsid w:val="00665846"/>
@@ -4073,10 +4316,10 @@
       <w:szCs w:val="18"/>
     </w:rPr>
   </w:style>
-  <w:style w:type="character" w:customStyle="1" w:styleId="FooterChar">
-    <w:name w:val="Footer Char"/>
-    <w:basedOn w:val="DefaultParagraphFont"/>
-    <w:link w:val="Footer"/>
+  <w:style w:type="character" w:customStyle="1" w:styleId="a6">
+    <w:name w:val="页脚 字符"/>
+    <w:basedOn w:val="a0"/>
+    <w:link w:val="a5"/>
     <w:uiPriority w:val="99"/>
     <w:rsid w:val="00665846"/>
     <w:rPr>
@@ -4084,10 +4327,10 @@
       <w:szCs w:val="18"/>
     </w:rPr>
   </w:style>
-  <w:style w:type="character" w:customStyle="1" w:styleId="Heading3Char">
-    <w:name w:val="Heading 3 Char"/>
-    <w:basedOn w:val="DefaultParagraphFont"/>
-    <w:link w:val="Heading3"/>
+  <w:style w:type="character" w:customStyle="1" w:styleId="30">
+    <w:name w:val="标题 3 字符"/>
+    <w:basedOn w:val="a0"/>
+    <w:link w:val="3"/>
     <w:uiPriority w:val="9"/>
     <w:rsid w:val="00665846"/>
     <w:rPr>
@@ -4097,15 +4340,42 @@
       <w:szCs w:val="32"/>
     </w:rPr>
   </w:style>
-  <w:style w:type="paragraph" w:styleId="ListParagraph">
+  <w:style w:type="paragraph" w:styleId="a7">
     <w:name w:val="List Paragraph"/>
-    <w:basedOn w:val="Normal"/>
+    <w:basedOn w:val="a"/>
     <w:uiPriority w:val="34"/>
     <w:qFormat/>
     <w:rsid w:val="003A7E82"/>
     <w:pPr>
       <w:ind w:firstLineChars="200" w:firstLine="420"/>
     </w:pPr>
+  </w:style>
+  <w:style w:type="paragraph" w:styleId="a8">
+    <w:name w:val="Balloon Text"/>
+    <w:basedOn w:val="a"/>
+    <w:link w:val="a9"/>
+    <w:uiPriority w:val="99"/>
+    <w:semiHidden/>
+    <w:unhideWhenUsed/>
+    <w:rsid w:val="0023017A"/>
+    <w:rPr>
+      <w:rFonts w:ascii="宋体" w:eastAsia="宋体"/>
+      <w:sz w:val="18"/>
+      <w:szCs w:val="18"/>
+    </w:rPr>
+  </w:style>
+  <w:style w:type="character" w:customStyle="1" w:styleId="a9">
+    <w:name w:val="批注框文本 字符"/>
+    <w:basedOn w:val="a0"/>
+    <w:link w:val="a8"/>
+    <w:uiPriority w:val="99"/>
+    <w:semiHidden/>
+    <w:rsid w:val="0023017A"/>
+    <w:rPr>
+      <w:rFonts w:ascii="宋体" w:eastAsia="宋体"/>
+      <w:sz w:val="18"/>
+      <w:szCs w:val="18"/>
+    </w:rPr>
   </w:style>
 </w:styles>
 </file>
